--- a/Системы линейных уравнений..docx
+++ b/Системы линейных уравнений..docx
@@ -3821,8 +3821,21 @@
           <w:sz w:val="42"/>
           <w:szCs w:val="42"/>
         </w:rPr>
-        <w:t>Метод Крамера</w:t>
-      </w:r>
+        <w:t xml:space="preserve">Метод </w:t>
+      </w:r>
+      <w:proofErr w:type="spellStart"/>
+      <w:r>
+        <w:rPr>
+          <w:rFonts w:ascii="Georgia" w:hAnsi="Georgia"/>
+          <w:b w:val="0"/>
+          <w:bCs w:val="0"/>
+          <w:color w:val="000000"/>
+          <w:sz w:val="42"/>
+          <w:szCs w:val="42"/>
+        </w:rPr>
+        <w:t>Крамера</w:t>
+      </w:r>
+      <w:proofErr w:type="spellEnd"/>
     </w:p>
     <w:p>
       <w:pPr>
@@ -6095,7 +6108,7 @@
         <w:rStyle w:val="a5"/>
         <w:noProof/>
       </w:rPr>
-      <w:t>4</w:t>
+      <w:t>2</w:t>
     </w:r>
     <w:r>
       <w:rPr>
